--- a/invoice_template_hydraulic.docx
+++ b/invoice_template_hydraulic.docx
@@ -3848,86 +3848,9 @@
                               <w:pStyle w:val="Heading1"/>
                               <w:ind w:left="7"/>
                               <w:rPr>
-                                <w:b w:val="0"/>
-                                <w:bCs/>
-                                <w:sz w:val="11"/>
-                                <w:szCs w:val="8"/>
                                 <w:lang w:val="es-ES"/>
                               </w:rPr>
                             </w:pPr>
-                            <w:r>
-                              <w:rPr>
-                                <w:b w:val="0"/>
-                                <w:bCs/>
-                                <w:sz w:val="11"/>
-                                <w:szCs w:val="8"/>
-                                <w:lang w:val="es-ES"/>
-                              </w:rPr>
-                              <w:t xml:space="preserve">{% </w:t>
-                            </w:r>
-                            <w:proofErr w:type="spellStart"/>
-                            <w:r>
-                              <w:rPr>
-                                <w:b w:val="0"/>
-                                <w:bCs/>
-                                <w:sz w:val="11"/>
-                                <w:szCs w:val="8"/>
-                                <w:lang w:val="es-ES"/>
-                              </w:rPr>
-                              <w:t>if</w:t>
-                            </w:r>
-                            <w:proofErr w:type="spellEnd"/>
-                            <w:r>
-                              <w:rPr>
-                                <w:b w:val="0"/>
-                                <w:bCs/>
-                                <w:sz w:val="11"/>
-                                <w:szCs w:val="8"/>
-                                <w:lang w:val="es-ES"/>
-                              </w:rPr>
-                              <w:t xml:space="preserve"> </w:t>
-                            </w:r>
-                            <w:proofErr w:type="spellStart"/>
-                            <w:r>
-                              <w:rPr>
-                                <w:b w:val="0"/>
-                                <w:bCs/>
-                                <w:sz w:val="11"/>
-                                <w:szCs w:val="8"/>
-                                <w:lang w:val="es-ES"/>
-                              </w:rPr>
-                              <w:t>include_specs</w:t>
-                            </w:r>
-                            <w:proofErr w:type="spellEnd"/>
-                            <w:r>
-                              <w:rPr>
-                                <w:b w:val="0"/>
-                                <w:bCs/>
-                                <w:sz w:val="11"/>
-                                <w:szCs w:val="8"/>
-                                <w:lang w:val="es-ES"/>
-                              </w:rPr>
-                              <w:t xml:space="preserve"> %}</w:t>
-                            </w:r>
-                          </w:p>
-                          <w:p>
-                            <w:pPr>
-                              <w:pStyle w:val="Heading1"/>
-                              <w:ind w:left="7"/>
-                              <w:rPr>
-                                <w:lang w:val="es-ES"/>
-                              </w:rPr>
-                            </w:pPr>
-                            <w:r>
-                              <w:rPr>
-                                <w:b w:val="0"/>
-                                <w:bCs/>
-                                <w:sz w:val="11"/>
-                                <w:szCs w:val="8"/>
-                                <w:lang w:val="es-ES"/>
-                              </w:rPr>
-                              <w:t>**Especificaciones técnicas (Hidráulico)**</w:t>
-                            </w:r>
                             <w:r>
                               <w:rPr>
                                 <w:lang w:val="es-ES"/>
@@ -4996,33 +4919,6 @@
                               </w:tc>
                             </w:tr>
                           </w:tbl>
-                          <w:p>
-                            <w:pPr>
-                              <w:rPr>
-                                <w:lang w:val="es-ES"/>
-                              </w:rPr>
-                            </w:pPr>
-                            <w:r>
-                              <w:rPr>
-                                <w:lang w:val="es-ES"/>
-                              </w:rPr>
-                              <w:t xml:space="preserve">{% </w:t>
-                            </w:r>
-                            <w:proofErr w:type="spellStart"/>
-                            <w:r>
-                              <w:rPr>
-                                <w:lang w:val="es-ES"/>
-                              </w:rPr>
-                              <w:t>endif</w:t>
-                            </w:r>
-                            <w:proofErr w:type="spellEnd"/>
-                            <w:r>
-                              <w:rPr>
-                                <w:lang w:val="es-ES"/>
-                              </w:rPr>
-                              <w:t xml:space="preserve"> %}</w:t>
-                            </w:r>
-                          </w:p>
                           <w:p/>
                         </w:txbxContent>
                       </wps:txbx>
@@ -5054,86 +4950,9 @@
                         <w:pStyle w:val="Heading1"/>
                         <w:ind w:left="7"/>
                         <w:rPr>
-                          <w:b w:val="0"/>
-                          <w:bCs/>
-                          <w:sz w:val="11"/>
-                          <w:szCs w:val="8"/>
                           <w:lang w:val="es-ES"/>
                         </w:rPr>
                       </w:pPr>
-                      <w:r>
-                        <w:rPr>
-                          <w:b w:val="0"/>
-                          <w:bCs/>
-                          <w:sz w:val="11"/>
-                          <w:szCs w:val="8"/>
-                          <w:lang w:val="es-ES"/>
-                        </w:rPr>
-                        <w:t xml:space="preserve">{% </w:t>
-                      </w:r>
-                      <w:proofErr w:type="spellStart"/>
-                      <w:r>
-                        <w:rPr>
-                          <w:b w:val="0"/>
-                          <w:bCs/>
-                          <w:sz w:val="11"/>
-                          <w:szCs w:val="8"/>
-                          <w:lang w:val="es-ES"/>
-                        </w:rPr>
-                        <w:t>if</w:t>
-                      </w:r>
-                      <w:proofErr w:type="spellEnd"/>
-                      <w:r>
-                        <w:rPr>
-                          <w:b w:val="0"/>
-                          <w:bCs/>
-                          <w:sz w:val="11"/>
-                          <w:szCs w:val="8"/>
-                          <w:lang w:val="es-ES"/>
-                        </w:rPr>
-                        <w:t xml:space="preserve"> </w:t>
-                      </w:r>
-                      <w:proofErr w:type="spellStart"/>
-                      <w:r>
-                        <w:rPr>
-                          <w:b w:val="0"/>
-                          <w:bCs/>
-                          <w:sz w:val="11"/>
-                          <w:szCs w:val="8"/>
-                          <w:lang w:val="es-ES"/>
-                        </w:rPr>
-                        <w:t>include_specs</w:t>
-                      </w:r>
-                      <w:proofErr w:type="spellEnd"/>
-                      <w:r>
-                        <w:rPr>
-                          <w:b w:val="0"/>
-                          <w:bCs/>
-                          <w:sz w:val="11"/>
-                          <w:szCs w:val="8"/>
-                          <w:lang w:val="es-ES"/>
-                        </w:rPr>
-                        <w:t xml:space="preserve"> %}</w:t>
-                      </w:r>
-                    </w:p>
-                    <w:p>
-                      <w:pPr>
-                        <w:pStyle w:val="Heading1"/>
-                        <w:ind w:left="7"/>
-                        <w:rPr>
-                          <w:lang w:val="es-ES"/>
-                        </w:rPr>
-                      </w:pPr>
-                      <w:r>
-                        <w:rPr>
-                          <w:b w:val="0"/>
-                          <w:bCs/>
-                          <w:sz w:val="11"/>
-                          <w:szCs w:val="8"/>
-                          <w:lang w:val="es-ES"/>
-                        </w:rPr>
-                        <w:t>**Especificaciones técnicas (Hidráulico)**</w:t>
-                      </w:r>
                       <w:r>
                         <w:rPr>
                           <w:lang w:val="es-ES"/>
@@ -6202,33 +6021,6 @@
                         </w:tc>
                       </w:tr>
                     </w:tbl>
-                    <w:p>
-                      <w:pPr>
-                        <w:rPr>
-                          <w:lang w:val="es-ES"/>
-                        </w:rPr>
-                      </w:pPr>
-                      <w:r>
-                        <w:rPr>
-                          <w:lang w:val="es-ES"/>
-                        </w:rPr>
-                        <w:t xml:space="preserve">{% </w:t>
-                      </w:r>
-                      <w:proofErr w:type="spellStart"/>
-                      <w:r>
-                        <w:rPr>
-                          <w:lang w:val="es-ES"/>
-                        </w:rPr>
-                        <w:t>endif</w:t>
-                      </w:r>
-                      <w:proofErr w:type="spellEnd"/>
-                      <w:r>
-                        <w:rPr>
-                          <w:lang w:val="es-ES"/>
-                        </w:rPr>
-                        <w:t xml:space="preserve"> %}</w:t>
-                      </w:r>
-                    </w:p>
                     <w:p/>
                   </w:txbxContent>
                 </v:textbox>
@@ -11666,7 +11458,16 @@
           <w:sz w:val="24"/>
           <w:lang w:val="en-US"/>
         </w:rPr>
-        <w:t>{{ im</w:t>
+        <w:t xml:space="preserve">{{ </w:t>
+      </w:r>
+      <w:proofErr w:type="spellStart"/>
+      <w:r>
+        <w:rPr>
+          <w:rFonts w:ascii="Times New Roman" w:hAnsi="Times New Roman" w:cs="Times New Roman"/>
+          <w:sz w:val="24"/>
+          <w:lang w:val="en-US"/>
+        </w:rPr>
+        <w:t>im</w:t>
       </w:r>
       <w:proofErr w:type="gramEnd"/>
       <w:r>
@@ -11684,7 +11485,16 @@
           <w:sz w:val="24"/>
           <w:lang w:val="en-US"/>
         </w:rPr>
-        <w:t>image }</w:t>
+        <w:t>image</w:t>
+      </w:r>
+      <w:proofErr w:type="spellEnd"/>
+      <w:r>
+        <w:rPr>
+          <w:rFonts w:ascii="Times New Roman" w:hAnsi="Times New Roman" w:cs="Times New Roman"/>
+          <w:sz w:val="24"/>
+          <w:lang w:val="en-US"/>
+        </w:rPr>
+        <w:t xml:space="preserve"> }</w:t>
       </w:r>
       <w:proofErr w:type="gramEnd"/>
       <w:r>
@@ -11695,15 +11505,14 @@
         </w:rPr>
         <w:t>}</w:t>
       </w:r>
-    </w:p>
-    <w:p>
-      <w:pPr>
+      <w:r>
         <w:rPr>
           <w:rFonts w:ascii="Times New Roman" w:hAnsi="Times New Roman" w:cs="Times New Roman"/>
           <w:sz w:val="24"/>
           <w:lang w:val="en-US"/>
         </w:rPr>
-      </w:pPr>
+        <w:t xml:space="preserve"> </w:t>
+      </w:r>
       <w:proofErr w:type="gramStart"/>
       <w:r>
         <w:rPr>
@@ -11711,7 +11520,16 @@
           <w:sz w:val="24"/>
           <w:lang w:val="en-US"/>
         </w:rPr>
-        <w:t>{{ im</w:t>
+        <w:t xml:space="preserve">{{ </w:t>
+      </w:r>
+      <w:proofErr w:type="spellStart"/>
+      <w:r>
+        <w:rPr>
+          <w:rFonts w:ascii="Times New Roman" w:hAnsi="Times New Roman" w:cs="Times New Roman"/>
+          <w:sz w:val="24"/>
+          <w:lang w:val="en-US"/>
+        </w:rPr>
+        <w:t>im</w:t>
       </w:r>
       <w:proofErr w:type="gramEnd"/>
       <w:r>
@@ -11729,7 +11547,16 @@
           <w:sz w:val="24"/>
           <w:lang w:val="en-US"/>
         </w:rPr>
-        <w:t>text }</w:t>
+        <w:t>text</w:t>
+      </w:r>
+      <w:proofErr w:type="spellEnd"/>
+      <w:r>
+        <w:rPr>
+          <w:rFonts w:ascii="Times New Roman" w:hAnsi="Times New Roman" w:cs="Times New Roman"/>
+          <w:sz w:val="24"/>
+          <w:lang w:val="en-US"/>
+        </w:rPr>
+        <w:t xml:space="preserve"> }</w:t>
       </w:r>
       <w:proofErr w:type="gramEnd"/>
       <w:r>
@@ -11755,7 +11582,25 @@
           <w:sz w:val="24"/>
           <w:lang w:val="en-US"/>
         </w:rPr>
-        <w:t>{% endfor %}</w:t>
+        <w:t xml:space="preserve">{% </w:t>
+      </w:r>
+      <w:proofErr w:type="spellStart"/>
+      <w:r>
+        <w:rPr>
+          <w:rFonts w:ascii="Times New Roman" w:hAnsi="Times New Roman" w:cs="Times New Roman"/>
+          <w:sz w:val="24"/>
+          <w:lang w:val="en-US"/>
+        </w:rPr>
+        <w:t>endfor</w:t>
+      </w:r>
+      <w:proofErr w:type="spellEnd"/>
+      <w:r>
+        <w:rPr>
+          <w:rFonts w:ascii="Times New Roman" w:hAnsi="Times New Roman" w:cs="Times New Roman"/>
+          <w:sz w:val="24"/>
+          <w:lang w:val="en-US"/>
+        </w:rPr>
+        <w:t xml:space="preserve"> %}</w:t>
       </w:r>
     </w:p>
     <w:p>

--- a/invoice_template_hydraulic.docx
+++ b/invoice_template_hydraulic.docx
@@ -4727,26 +4727,18 @@
                                   <w:pPr>
                                     <w:ind w:left="108"/>
                                     <w:rPr>
-                                      <w:lang w:val="es-ES"/>
-                                    </w:rPr>
-                                  </w:pPr>
-                                  <w:proofErr w:type="gramStart"/>
-                                  <w:r>
-                                    <w:rPr>
-                                      <w:rFonts w:ascii="Times New Roman" w:eastAsia="Times New Roman" w:hAnsi="Times New Roman" w:cs="Times New Roman"/>
+                                      <w:rFonts w:ascii="Times New Roman" w:hAnsi="Times New Roman" w:cs="Times New Roman"/>
                                       <w:sz w:val="24"/>
                                       <w:lang w:val="es-ES"/>
                                     </w:rPr>
-                                    <w:t>Estructura  en</w:t>
-                                  </w:r>
-                                  <w:proofErr w:type="gramEnd"/>
-                                  <w:r>
-                                    <w:rPr>
-                                      <w:rFonts w:ascii="Times New Roman" w:eastAsia="Times New Roman" w:hAnsi="Times New Roman" w:cs="Times New Roman"/>
+                                  </w:pPr>
+                                  <w:r>
+                                    <w:rPr>
+                                      <w:rFonts w:ascii="Times New Roman" w:hAnsi="Times New Roman" w:cs="Times New Roman"/>
                                       <w:sz w:val="24"/>
                                       <w:lang w:val="es-ES"/>
                                     </w:rPr>
-                                    <w:t xml:space="preserve"> TUBO DE METAL  </w:t>
+                                    <w:t>Acero inoxidable</w:t>
                                   </w:r>
                                 </w:p>
                               </w:tc>
@@ -5829,26 +5821,18 @@
                             <w:pPr>
                               <w:ind w:left="108"/>
                               <w:rPr>
+                                <w:rFonts w:ascii="Times New Roman" w:hAnsi="Times New Roman" w:cs="Times New Roman"/>
+                                <w:sz w:val="24"/>
                                 <w:lang w:val="es-ES"/>
                               </w:rPr>
                             </w:pPr>
-                            <w:proofErr w:type="gramStart"/>
-                            <w:r>
-                              <w:rPr>
-                                <w:rFonts w:ascii="Times New Roman" w:eastAsia="Times New Roman" w:hAnsi="Times New Roman" w:cs="Times New Roman"/>
-                                <w:sz w:val="24"/>
-                                <w:lang w:val="es-ES"/>
-                              </w:rPr>
-                              <w:t>Estructura  en</w:t>
-                            </w:r>
-                            <w:proofErr w:type="gramEnd"/>
-                            <w:r>
-                              <w:rPr>
-                                <w:rFonts w:ascii="Times New Roman" w:eastAsia="Times New Roman" w:hAnsi="Times New Roman" w:cs="Times New Roman"/>
-                                <w:sz w:val="24"/>
-                                <w:lang w:val="es-ES"/>
-                              </w:rPr>
-                              <w:t xml:space="preserve"> TUBO DE METAL  </w:t>
+                            <w:r>
+                              <w:rPr>
+                                <w:rFonts w:ascii="Times New Roman" w:hAnsi="Times New Roman" w:cs="Times New Roman"/>
+                                <w:sz w:val="24"/>
+                                <w:lang w:val="es-ES"/>
+                              </w:rPr>
+                              <w:t>Acero inoxidable</w:t>
                             </w:r>
                           </w:p>
                         </w:tc>
@@ -6157,7 +6141,37 @@
                                       <w:sz w:val="24"/>
                                       <w:lang w:val="es-ES"/>
                                     </w:rPr>
-                                    <w:t xml:space="preserve">3 puertas en vidrio templado o tol pintado en pintura electrostática </w:t>
+                                    <w:t xml:space="preserve"> </w:t>
+                                  </w:r>
+                                  <w:r>
+                                    <w:rPr>
+                                      <w:rFonts w:ascii="Times New Roman" w:eastAsia="Times New Roman" w:hAnsi="Times New Roman" w:cs="Times New Roman"/>
+                                      <w:sz w:val="24"/>
+                                    </w:rPr>
+                                    <w:t xml:space="preserve">{{ floors }} </w:t>
+                                  </w:r>
+                                  <w:r>
+                                    <w:rPr>
+                                      <w:rFonts w:ascii="Times New Roman" w:eastAsia="Times New Roman" w:hAnsi="Times New Roman" w:cs="Times New Roman"/>
+                                      <w:sz w:val="24"/>
+                                    </w:rPr>
+                                    <w:t xml:space="preserve">puertas </w:t>
+                                  </w:r>
+                                  <w:r>
+                                    <w:rPr>
+                                      <w:rFonts w:ascii="Times New Roman" w:eastAsia="Times New Roman" w:hAnsi="Times New Roman" w:cs="Times New Roman"/>
+                                      <w:sz w:val="24"/>
+                                      <w:lang w:val="es-ES"/>
+                                    </w:rPr>
+                                    <w:t>en</w:t>
+                                  </w:r>
+                                  <w:r>
+                                    <w:rPr>
+                                      <w:rFonts w:ascii="Times New Roman" w:eastAsia="Times New Roman" w:hAnsi="Times New Roman" w:cs="Times New Roman"/>
+                                      <w:sz w:val="24"/>
+                                      <w:lang w:val="es-ES"/>
+                                    </w:rPr>
+                                    <w:t xml:space="preserve"> tol pintado en pintura electrostática </w:t>
                                   </w:r>
                                 </w:p>
                               </w:tc>
@@ -6364,7 +6378,21 @@
                                       <w:rFonts w:ascii="Times New Roman" w:eastAsia="Times New Roman" w:hAnsi="Times New Roman" w:cs="Times New Roman"/>
                                       <w:sz w:val="24"/>
                                     </w:rPr>
-                                    <w:t xml:space="preserve">Tarjeta de ascensor inteligente </w:t>
+                                    <w:t xml:space="preserve">Tarjeta </w:t>
+                                  </w:r>
+                                  <w:r>
+                                    <w:rPr>
+                                      <w:rFonts w:ascii="Times New Roman" w:eastAsia="Times New Roman" w:hAnsi="Times New Roman" w:cs="Times New Roman"/>
+                                      <w:sz w:val="24"/>
+                                    </w:rPr>
+                                    <w:t>electronica de</w:t>
+                                  </w:r>
+                                  <w:r>
+                                    <w:rPr>
+                                      <w:rFonts w:ascii="Times New Roman" w:eastAsia="Times New Roman" w:hAnsi="Times New Roman" w:cs="Times New Roman"/>
+                                      <w:sz w:val="24"/>
+                                    </w:rPr>
+                                    <w:t xml:space="preserve"> ascensor </w:t>
                                   </w:r>
                                 </w:p>
                               </w:tc>
@@ -6924,58 +6952,6 @@
                                       <w:lang w:val="es-ES"/>
                                     </w:rPr>
                                     <w:t xml:space="preserve">n de emergencia (alarma) </w:t>
-                                  </w:r>
-                                </w:p>
-                              </w:tc>
-                            </w:tr>
-                            <w:tr>
-                              <w:trPr>
-                                <w:trHeight w:val="804"/>
-                              </w:trPr>
-                              <w:tc>
-                                <w:tcPr>
-                                  <w:tcW w:w="4790" w:type="dxa"/>
-                                  <w:tcBorders>
-                                    <w:top w:val="single" w:sz="4" w:space="0" w:color="000000"/>
-                                    <w:left w:val="single" w:sz="4" w:space="0" w:color="000000"/>
-                                    <w:bottom w:val="single" w:sz="4" w:space="0" w:color="000000"/>
-                                    <w:right w:val="single" w:sz="4" w:space="0" w:color="000000"/>
-                                  </w:tcBorders>
-                                </w:tcPr>
-                                <w:p>
-                                  <w:r>
-                                    <w:rPr>
-                                      <w:rFonts w:ascii="Times New Roman" w:eastAsia="Times New Roman" w:hAnsi="Times New Roman" w:cs="Times New Roman"/>
-                                      <w:sz w:val="28"/>
-                                    </w:rPr>
-                                    <w:t xml:space="preserve">cabina </w:t>
-                                  </w:r>
-                                </w:p>
-                              </w:tc>
-                              <w:tc>
-                                <w:tcPr>
-                                  <w:tcW w:w="4800" w:type="dxa"/>
-                                  <w:tcBorders>
-                                    <w:top w:val="single" w:sz="4" w:space="0" w:color="000000"/>
-                                    <w:left w:val="single" w:sz="4" w:space="0" w:color="000000"/>
-                                    <w:bottom w:val="single" w:sz="4" w:space="0" w:color="000000"/>
-                                    <w:right w:val="single" w:sz="4" w:space="0" w:color="000000"/>
-                                  </w:tcBorders>
-                                  <w:vAlign w:val="bottom"/>
-                                </w:tcPr>
-                                <w:p>
-                                  <w:pPr>
-                                    <w:rPr>
-                                      <w:lang w:val="es-ES"/>
-                                    </w:rPr>
-                                  </w:pPr>
-                                  <w:r>
-                                    <w:rPr>
-                                      <w:rFonts w:ascii="Times New Roman" w:eastAsia="Times New Roman" w:hAnsi="Times New Roman" w:cs="Times New Roman"/>
-                                      <w:sz w:val="28"/>
-                                      <w:lang w:val="es-ES"/>
-                                    </w:rPr>
-                                    <w:t xml:space="preserve">En tol pintado con pintura electrostática o acero inoxidable </w:t>
                                   </w:r>
                                 </w:p>
                               </w:tc>
@@ -7082,7 +7058,37 @@
                                 <w:sz w:val="24"/>
                                 <w:lang w:val="es-ES"/>
                               </w:rPr>
-                              <w:t xml:space="preserve">3 puertas en vidrio templado o tol pintado en pintura electrostática </w:t>
+                              <w:t xml:space="preserve"> </w:t>
+                            </w:r>
+                            <w:r>
+                              <w:rPr>
+                                <w:rFonts w:ascii="Times New Roman" w:eastAsia="Times New Roman" w:hAnsi="Times New Roman" w:cs="Times New Roman"/>
+                                <w:sz w:val="24"/>
+                              </w:rPr>
+                              <w:t xml:space="preserve">{{ floors }} </w:t>
+                            </w:r>
+                            <w:r>
+                              <w:rPr>
+                                <w:rFonts w:ascii="Times New Roman" w:eastAsia="Times New Roman" w:hAnsi="Times New Roman" w:cs="Times New Roman"/>
+                                <w:sz w:val="24"/>
+                              </w:rPr>
+                              <w:t xml:space="preserve">puertas </w:t>
+                            </w:r>
+                            <w:r>
+                              <w:rPr>
+                                <w:rFonts w:ascii="Times New Roman" w:eastAsia="Times New Roman" w:hAnsi="Times New Roman" w:cs="Times New Roman"/>
+                                <w:sz w:val="24"/>
+                                <w:lang w:val="es-ES"/>
+                              </w:rPr>
+                              <w:t>en</w:t>
+                            </w:r>
+                            <w:r>
+                              <w:rPr>
+                                <w:rFonts w:ascii="Times New Roman" w:eastAsia="Times New Roman" w:hAnsi="Times New Roman" w:cs="Times New Roman"/>
+                                <w:sz w:val="24"/>
+                                <w:lang w:val="es-ES"/>
+                              </w:rPr>
+                              <w:t xml:space="preserve"> tol pintado en pintura electrostática </w:t>
                             </w:r>
                           </w:p>
                         </w:tc>
@@ -7289,7 +7295,21 @@
                                 <w:rFonts w:ascii="Times New Roman" w:eastAsia="Times New Roman" w:hAnsi="Times New Roman" w:cs="Times New Roman"/>
                                 <w:sz w:val="24"/>
                               </w:rPr>
-                              <w:t xml:space="preserve">Tarjeta de ascensor inteligente </w:t>
+                              <w:t xml:space="preserve">Tarjeta </w:t>
+                            </w:r>
+                            <w:r>
+                              <w:rPr>
+                                <w:rFonts w:ascii="Times New Roman" w:eastAsia="Times New Roman" w:hAnsi="Times New Roman" w:cs="Times New Roman"/>
+                                <w:sz w:val="24"/>
+                              </w:rPr>
+                              <w:t>electronica de</w:t>
+                            </w:r>
+                            <w:r>
+                              <w:rPr>
+                                <w:rFonts w:ascii="Times New Roman" w:eastAsia="Times New Roman" w:hAnsi="Times New Roman" w:cs="Times New Roman"/>
+                                <w:sz w:val="24"/>
+                              </w:rPr>
+                              <w:t xml:space="preserve"> ascensor </w:t>
                             </w:r>
                           </w:p>
                         </w:tc>
@@ -7849,58 +7869,6 @@
                                 <w:lang w:val="es-ES"/>
                               </w:rPr>
                               <w:t xml:space="preserve">n de emergencia (alarma) </w:t>
-                            </w:r>
-                          </w:p>
-                        </w:tc>
-                      </w:tr>
-                      <w:tr>
-                        <w:trPr>
-                          <w:trHeight w:val="804"/>
-                        </w:trPr>
-                        <w:tc>
-                          <w:tcPr>
-                            <w:tcW w:w="4790" w:type="dxa"/>
-                            <w:tcBorders>
-                              <w:top w:val="single" w:sz="4" w:space="0" w:color="000000"/>
-                              <w:left w:val="single" w:sz="4" w:space="0" w:color="000000"/>
-                              <w:bottom w:val="single" w:sz="4" w:space="0" w:color="000000"/>
-                              <w:right w:val="single" w:sz="4" w:space="0" w:color="000000"/>
-                            </w:tcBorders>
-                          </w:tcPr>
-                          <w:p>
-                            <w:r>
-                              <w:rPr>
-                                <w:rFonts w:ascii="Times New Roman" w:eastAsia="Times New Roman" w:hAnsi="Times New Roman" w:cs="Times New Roman"/>
-                                <w:sz w:val="28"/>
-                              </w:rPr>
-                              <w:t xml:space="preserve">cabina </w:t>
-                            </w:r>
-                          </w:p>
-                        </w:tc>
-                        <w:tc>
-                          <w:tcPr>
-                            <w:tcW w:w="4800" w:type="dxa"/>
-                            <w:tcBorders>
-                              <w:top w:val="single" w:sz="4" w:space="0" w:color="000000"/>
-                              <w:left w:val="single" w:sz="4" w:space="0" w:color="000000"/>
-                              <w:bottom w:val="single" w:sz="4" w:space="0" w:color="000000"/>
-                              <w:right w:val="single" w:sz="4" w:space="0" w:color="000000"/>
-                            </w:tcBorders>
-                            <w:vAlign w:val="bottom"/>
-                          </w:tcPr>
-                          <w:p>
-                            <w:pPr>
-                              <w:rPr>
-                                <w:lang w:val="es-ES"/>
-                              </w:rPr>
-                            </w:pPr>
-                            <w:r>
-                              <w:rPr>
-                                <w:rFonts w:ascii="Times New Roman" w:eastAsia="Times New Roman" w:hAnsi="Times New Roman" w:cs="Times New Roman"/>
-                                <w:sz w:val="28"/>
-                                <w:lang w:val="es-ES"/>
-                              </w:rPr>
-                              <w:t xml:space="preserve">En tol pintado con pintura electrostática o acero inoxidable </w:t>
                             </w:r>
                           </w:p>
                         </w:tc>
@@ -10332,13 +10300,13 @@
         <mc:AlternateContent>
           <mc:Choice Requires="wps">
             <w:drawing>
-              <wp:anchor distT="0" distB="0" distL="114300" distR="114300" simplePos="0" relativeHeight="251667456" behindDoc="0" locked="0" layoutInCell="1" allowOverlap="1" wp14:anchorId="3E35BD27" wp14:editId="756DF4AB">
+              <wp:anchor distT="0" distB="0" distL="114300" distR="114300" simplePos="0" relativeHeight="251667456" behindDoc="0" locked="0" layoutInCell="1" allowOverlap="1" wp14:anchorId="3E35BD27" wp14:editId="6667799A">
                 <wp:simplePos x="0" y="0"/>
                 <wp:positionH relativeFrom="column">
-                  <wp:posOffset>-621203</wp:posOffset>
+                  <wp:posOffset>-621030</wp:posOffset>
                 </wp:positionH>
                 <wp:positionV relativeFrom="paragraph">
-                  <wp:posOffset>358717</wp:posOffset>
+                  <wp:posOffset>265776</wp:posOffset>
                 </wp:positionV>
                 <wp:extent cx="6531428" cy="2179824"/>
                 <wp:effectExtent l="0" t="0" r="9525" b="17780"/>
@@ -10889,7 +10857,7 @@
           </mc:Choice>
           <mc:Fallback>
             <w:pict>
-              <v:shape w14:anchorId="3E35BD27" id="_x0000_s1033" type="#_x0000_t202" style="position:absolute;margin-left:-48.9pt;margin-top:28.25pt;width:514.3pt;height:171.65pt;z-index:251667456;visibility:visible;mso-wrap-style:square;mso-width-percent:0;mso-height-percent:0;mso-wrap-distance-left:9pt;mso-wrap-distance-top:0;mso-wrap-distance-right:9pt;mso-wrap-distance-bottom:0;mso-position-horizontal:absolute;mso-position-horizontal-relative:text;mso-position-vertical:absolute;mso-position-vertical-relative:text;mso-width-percent:0;mso-height-percent:0;mso-width-relative:margin;mso-height-relative:margin;v-text-anchor:top" o:gfxdata="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" fillcolor="white [3201]" strokeweight=".5pt">
+              <v:shape w14:anchorId="3E35BD27" id="_x0000_s1033" type="#_x0000_t202" style="position:absolute;margin-left:-48.9pt;margin-top:20.95pt;width:514.3pt;height:171.65pt;z-index:251667456;visibility:visible;mso-wrap-style:square;mso-width-percent:0;mso-height-percent:0;mso-wrap-distance-left:9pt;mso-wrap-distance-top:0;mso-wrap-distance-right:9pt;mso-wrap-distance-bottom:0;mso-position-horizontal:absolute;mso-position-horizontal-relative:text;mso-position-vertical:absolute;mso-position-vertical-relative:text;mso-width-percent:0;mso-height-percent:0;mso-width-relative:margin;mso-height-relative:margin;v-text-anchor:top" o:gfxdata="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" fillcolor="white [3201]" strokeweight=".5pt">
                 <v:textbox>
                   <w:txbxContent>
                     <w:p>
